--- a/法令ファイル/文部科学省著作教科書の出版権等に関する法律施行令/文部科学省著作教科書の出版権等に関する法律施行令（昭和二十四年政令第二百七十一号）.docx
+++ b/法令ファイル/文部科学省著作教科書の出版権等に関する法律施行令/文部科学省著作教科書の出版権等に関する法律施行令（昭和二十四年政令第二百七十一号）.docx
@@ -100,69 +100,45 @@
     </w:p>
     <w:p>
       <w:pPr>
-        <w:pStyle w:val="Heading6"/>
+        <w:pStyle w:val="ListBullet"/>
         <w:ind w:left="880"/>
       </w:pPr>
       <w:r>
         <w:t>一</w:t>
-      </w:r>
-    </w:p>
-    <w:p>
-      <w:pPr>
-        <w:ind w:left="880"/>
-      </w:pPr>
-      <w:r>
+        <w:br/>
         <w:t>学校教育法（昭和二十二年法律第二十六号）第三十四条第二項（同法第四十九条、第四十九条の八、第六十二条、第七十条第一項及び第八十二条において準用する場合を含む。）に規定する教材</w:t>
       </w:r>
     </w:p>
     <w:p>
       <w:pPr>
-        <w:pStyle w:val="Heading6"/>
+        <w:pStyle w:val="ListBullet"/>
         <w:ind w:left="880"/>
       </w:pPr>
       <w:r>
         <w:t>二</w:t>
-      </w:r>
-    </w:p>
-    <w:p>
-      <w:pPr>
-        <w:ind w:left="880"/>
-      </w:pPr>
-      <w:r>
+        <w:br/>
         <w:t>学習指導要領</w:t>
       </w:r>
     </w:p>
     <w:p>
       <w:pPr>
-        <w:pStyle w:val="Heading6"/>
+        <w:pStyle w:val="ListBullet"/>
         <w:ind w:left="880"/>
       </w:pPr>
       <w:r>
         <w:t>三</w:t>
-      </w:r>
-    </w:p>
-    <w:p>
-      <w:pPr>
-        <w:ind w:left="880"/>
-      </w:pPr>
-      <w:r>
+        <w:br/>
         <w:t>指導書、手引書の類</w:t>
       </w:r>
     </w:p>
     <w:p>
       <w:pPr>
-        <w:pStyle w:val="Heading6"/>
+        <w:pStyle w:val="ListBullet"/>
         <w:ind w:left="880"/>
       </w:pPr>
       <w:r>
         <w:t>四</w:t>
-      </w:r>
-    </w:p>
-    <w:p>
-      <w:pPr>
-        <w:ind w:left="880"/>
-      </w:pPr>
-      <w:r>
+        <w:br/>
         <w:t>掛図、図集、型紙の類</w:t>
       </w:r>
     </w:p>
@@ -194,7 +170,7 @@
         <w:pStyle w:val="Heading1"/>
       </w:pPr>
       <w:r>
-        <w:t>附　則（昭和二六年五月三一日政令第一六九号）</w:t>
+        <w:t>附則（昭和二六年五月三一日政令第一六九号）</w:t>
       </w:r>
     </w:p>
     <w:p>
@@ -212,7 +188,7 @@
         <w:pStyle w:val="Heading1"/>
       </w:pPr>
       <w:r>
-        <w:t>附　則（平成一二年六月七日政令第三〇八号）</w:t>
+        <w:t>附則（平成一二年六月七日政令第三〇八号）</w:t>
       </w:r>
     </w:p>
     <w:p>
@@ -238,7 +214,7 @@
         <w:pStyle w:val="Heading1"/>
       </w:pPr>
       <w:r>
-        <w:t>附　則（平成三〇年一二月二七日政令第三五五号）</w:t>
+        <w:t>附則（平成三〇年一二月二七日政令第三五五号）</w:t>
       </w:r>
     </w:p>
     <w:p>
@@ -266,7 +242,7 @@
     </w:pPr>
     <w:r>
       <w:tab/>
-      <w:t>WeGov v0.1 - FTS141</w:t>
+      <w:t>WeGov v0.2 - FTS141</w:t>
     </w:r>
   </w:p>
 </w:ftr>
